--- a/public/Templates/template.docx
+++ b/public/Templates/template.docx
@@ -156,8 +156,20 @@
                 <w:sz w:val="28"/>
                 <w:szCs w:val="20"/>
               </w:rPr>
-              <w:t>취득세 ( [</w:t>
-            </w:r>
+              <w:t xml:space="preserve">취득세 </w:t>
+            </w:r>
+            <w:proofErr w:type="gramStart"/>
+            <w:r>
+              <w:rPr>
+                <w:rFonts w:ascii="HY견고딕" w:eastAsia="HY견고딕" w:hint="eastAsia"/>
+                <w:b/>
+                <w:bCs/>
+                <w:sz w:val="28"/>
+                <w:szCs w:val="20"/>
+              </w:rPr>
+              <w:t>( [</w:t>
+            </w:r>
+            <w:proofErr w:type="gramEnd"/>
             <w:r>
               <w:rPr>
                 <w:rFonts w:ascii="HY견고딕" w:eastAsia="HY견고딕" w:hint="eastAsia"/>
@@ -465,7 +477,25 @@
                 <w:sz w:val="16"/>
                 <w:szCs w:val="16"/>
               </w:rPr>
-              <w:t>성명(법인명)</w:t>
+              <w:t>성명(</w:t>
+            </w:r>
+            <w:proofErr w:type="spellStart"/>
+            <w:r>
+              <w:rPr>
+                <w:rFonts w:ascii="돋움" w:eastAsia="돋움" w:hAnsi="돋움"/>
+                <w:sz w:val="16"/>
+                <w:szCs w:val="16"/>
+              </w:rPr>
+              <w:t>법인명</w:t>
+            </w:r>
+            <w:proofErr w:type="spellEnd"/>
+            <w:r>
+              <w:rPr>
+                <w:rFonts w:ascii="돋움" w:eastAsia="돋움" w:hAnsi="돋움"/>
+                <w:sz w:val="16"/>
+                <w:szCs w:val="16"/>
+              </w:rPr>
+              <w:t>)</w:t>
             </w:r>
           </w:p>
         </w:tc>
@@ -594,6 +624,7 @@
               </w:rPr>
               <w:t>{</w:t>
             </w:r>
+            <w:proofErr w:type="spellStart"/>
             <w:r>
               <w:rPr>
                 <w:rFonts w:ascii="돋움" w:eastAsia="돋움" w:hAnsi="돋움" w:hint="eastAsia"/>
@@ -624,6 +655,7 @@
               </w:rPr>
               <w:t>Name</w:t>
             </w:r>
+            <w:proofErr w:type="spellEnd"/>
             <w:r>
               <w:rPr>
                 <w:rFonts w:ascii="돋움" w:eastAsia="돋움" w:hAnsi="돋움" w:hint="eastAsia"/>
@@ -671,6 +703,7 @@
               </w:rPr>
               <w:t>{</w:t>
             </w:r>
+            <w:proofErr w:type="spellStart"/>
             <w:r>
               <w:rPr>
                 <w:rFonts w:ascii="돋움" w:eastAsia="돋움" w:hAnsi="돋움" w:hint="eastAsia"/>
@@ -701,6 +734,7 @@
               </w:rPr>
               <w:t>Number</w:t>
             </w:r>
+            <w:proofErr w:type="spellEnd"/>
             <w:r>
               <w:rPr>
                 <w:rFonts w:ascii="돋움" w:eastAsia="돋움" w:hAnsi="돋움" w:hint="eastAsia"/>
@@ -917,6 +951,7 @@
               </w:rPr>
               <w:t>{</w:t>
             </w:r>
+            <w:proofErr w:type="spellStart"/>
             <w:r>
               <w:rPr>
                 <w:rFonts w:ascii="돋움" w:eastAsia="돋움" w:hAnsi="돋움" w:hint="eastAsia"/>
@@ -947,6 +982,7 @@
               </w:rPr>
               <w:t>Address</w:t>
             </w:r>
+            <w:proofErr w:type="spellEnd"/>
             <w:r>
               <w:rPr>
                 <w:rFonts w:ascii="돋움" w:eastAsia="돋움" w:hAnsi="돋움" w:hint="eastAsia"/>
@@ -1077,7 +1113,25 @@
                 <w:sz w:val="16"/>
                 <w:szCs w:val="16"/>
               </w:rPr>
-              <w:t>성명(법인명)</w:t>
+              <w:t>성명(</w:t>
+            </w:r>
+            <w:proofErr w:type="spellStart"/>
+            <w:r>
+              <w:rPr>
+                <w:rFonts w:ascii="돋움" w:eastAsia="돋움" w:hAnsi="돋움"/>
+                <w:sz w:val="16"/>
+                <w:szCs w:val="16"/>
+              </w:rPr>
+              <w:t>법인명</w:t>
+            </w:r>
+            <w:proofErr w:type="spellEnd"/>
+            <w:r>
+              <w:rPr>
+                <w:rFonts w:ascii="돋움" w:eastAsia="돋움" w:hAnsi="돋움"/>
+                <w:sz w:val="16"/>
+                <w:szCs w:val="16"/>
+              </w:rPr>
+              <w:t>)</w:t>
             </w:r>
           </w:p>
         </w:tc>
@@ -1200,7 +1254,29 @@
                 <w:sz w:val="16"/>
                 <w:szCs w:val="16"/>
               </w:rPr>
-              <w:t>{sellersName}</w:t>
+              <w:t>{</w:t>
+            </w:r>
+            <w:proofErr w:type="spellStart"/>
+            <w:r>
+              <w:rPr>
+                <w:rFonts w:ascii="돋움" w:eastAsia="돋움" w:hAnsi="돋움" w:hint="eastAsia"/>
+                <w:b/>
+                <w:bCs/>
+                <w:sz w:val="16"/>
+                <w:szCs w:val="16"/>
+              </w:rPr>
+              <w:t>sellersName</w:t>
+            </w:r>
+            <w:proofErr w:type="spellEnd"/>
+            <w:r>
+              <w:rPr>
+                <w:rFonts w:ascii="돋움" w:eastAsia="돋움" w:hAnsi="돋움" w:hint="eastAsia"/>
+                <w:b/>
+                <w:bCs/>
+                <w:sz w:val="16"/>
+                <w:szCs w:val="16"/>
+              </w:rPr>
+              <w:t>}</w:t>
             </w:r>
           </w:p>
         </w:tc>
@@ -1237,7 +1313,29 @@
                 <w:sz w:val="16"/>
                 <w:szCs w:val="16"/>
               </w:rPr>
-              <w:t>{sellersNumber}</w:t>
+              <w:t>{</w:t>
+            </w:r>
+            <w:proofErr w:type="spellStart"/>
+            <w:r>
+              <w:rPr>
+                <w:rFonts w:ascii="돋움" w:eastAsia="돋움" w:hAnsi="돋움" w:hint="eastAsia"/>
+                <w:b/>
+                <w:bCs/>
+                <w:sz w:val="16"/>
+                <w:szCs w:val="16"/>
+              </w:rPr>
+              <w:t>sellersNumber</w:t>
+            </w:r>
+            <w:proofErr w:type="spellEnd"/>
+            <w:r>
+              <w:rPr>
+                <w:rFonts w:ascii="돋움" w:eastAsia="돋움" w:hAnsi="돋움" w:hint="eastAsia"/>
+                <w:b/>
+                <w:bCs/>
+                <w:sz w:val="16"/>
+                <w:szCs w:val="16"/>
+              </w:rPr>
+              <w:t>}</w:t>
             </w:r>
           </w:p>
         </w:tc>
@@ -1444,7 +1542,29 @@
                 <w:sz w:val="16"/>
                 <w:szCs w:val="16"/>
               </w:rPr>
-              <w:t>{sellersAddress}</w:t>
+              <w:t>{</w:t>
+            </w:r>
+            <w:proofErr w:type="spellStart"/>
+            <w:r>
+              <w:rPr>
+                <w:rFonts w:ascii="돋움" w:eastAsia="돋움" w:hAnsi="돋움" w:hint="eastAsia"/>
+                <w:b/>
+                <w:bCs/>
+                <w:sz w:val="16"/>
+                <w:szCs w:val="16"/>
+              </w:rPr>
+              <w:t>sellersAddress</w:t>
+            </w:r>
+            <w:proofErr w:type="spellEnd"/>
+            <w:r>
+              <w:rPr>
+                <w:rFonts w:ascii="돋움" w:eastAsia="돋움" w:hAnsi="돋움" w:hint="eastAsia"/>
+                <w:b/>
+                <w:bCs/>
+                <w:sz w:val="16"/>
+                <w:szCs w:val="16"/>
+              </w:rPr>
+              <w:t>}</w:t>
             </w:r>
           </w:p>
         </w:tc>
@@ -1586,7 +1706,43 @@
                 <w:sz w:val="16"/>
                 <w:szCs w:val="16"/>
               </w:rPr>
-              <w:t xml:space="preserve"> (배우자 [ ] 직계존비속 [ ] 그 밖의 친족관계 [ ])</w:t>
+              <w:t xml:space="preserve"> (배우자 </w:t>
+            </w:r>
+            <w:proofErr w:type="gramStart"/>
+            <w:r>
+              <w:rPr>
+                <w:rFonts w:ascii="돋움" w:eastAsia="돋움"/>
+                <w:sz w:val="16"/>
+                <w:szCs w:val="16"/>
+              </w:rPr>
+              <w:t>[ ]</w:t>
+            </w:r>
+            <w:proofErr w:type="gramEnd"/>
+            <w:r>
+              <w:rPr>
+                <w:rFonts w:ascii="돋움" w:eastAsia="돋움"/>
+                <w:sz w:val="16"/>
+                <w:szCs w:val="16"/>
+              </w:rPr>
+              <w:t xml:space="preserve"> </w:t>
+            </w:r>
+            <w:proofErr w:type="spellStart"/>
+            <w:r>
+              <w:rPr>
+                <w:rFonts w:ascii="돋움" w:eastAsia="돋움"/>
+                <w:sz w:val="16"/>
+                <w:szCs w:val="16"/>
+              </w:rPr>
+              <w:t>직계존비속</w:t>
+            </w:r>
+            <w:proofErr w:type="spellEnd"/>
+            <w:r>
+              <w:rPr>
+                <w:rFonts w:ascii="돋움" w:eastAsia="돋움"/>
+                <w:sz w:val="16"/>
+                <w:szCs w:val="16"/>
+              </w:rPr>
+              <w:t xml:space="preserve"> [ ] 그 밖의 친족관계 [ ])</w:t>
             </w:r>
           </w:p>
         </w:tc>
@@ -1672,7 +1828,25 @@
                 <w:sz w:val="16"/>
                 <w:szCs w:val="16"/>
               </w:rPr>
-              <w:t>경제적 연관관계에 있는 자(임원ㆍ사용인 등)인 경우 [ ]</w:t>
+              <w:t>경제적 연관관계에 있는 자(</w:t>
+            </w:r>
+            <w:proofErr w:type="spellStart"/>
+            <w:r>
+              <w:rPr>
+                <w:rFonts w:ascii="돋움" w:eastAsia="돋움"/>
+                <w:sz w:val="16"/>
+                <w:szCs w:val="16"/>
+              </w:rPr>
+              <w:t>임원ㆍ사용인</w:t>
+            </w:r>
+            <w:proofErr w:type="spellEnd"/>
+            <w:r>
+              <w:rPr>
+                <w:rFonts w:ascii="돋움" w:eastAsia="돋움"/>
+                <w:sz w:val="16"/>
+                <w:szCs w:val="16"/>
+              </w:rPr>
+              <w:t xml:space="preserve"> 등)인 경우 [ ]</w:t>
             </w:r>
           </w:p>
         </w:tc>
@@ -1758,7 +1932,25 @@
                 <w:sz w:val="16"/>
                 <w:szCs w:val="16"/>
               </w:rPr>
-              <w:t>에 따른 경영지배관계에 있는 자(주주ㆍ출자자 등)인 경우 [ ]</w:t>
+              <w:t>에 따른 경영지배관계에 있는 자(</w:t>
+            </w:r>
+            <w:proofErr w:type="spellStart"/>
+            <w:r>
+              <w:rPr>
+                <w:rFonts w:ascii="돋움" w:eastAsia="돋움"/>
+                <w:sz w:val="16"/>
+                <w:szCs w:val="16"/>
+              </w:rPr>
+              <w:t>주주ㆍ출자자</w:t>
+            </w:r>
+            <w:proofErr w:type="spellEnd"/>
+            <w:r>
+              <w:rPr>
+                <w:rFonts w:ascii="돋움" w:eastAsia="돋움"/>
+                <w:sz w:val="16"/>
+                <w:szCs w:val="16"/>
+              </w:rPr>
+              <w:t xml:space="preserve"> 등)인 경우 [ ]</w:t>
             </w:r>
           </w:p>
         </w:tc>
@@ -1839,6 +2031,7 @@
               </w:rPr>
               <w:t xml:space="preserve">「지방세기본법」 제2조제34호에 따른 특수관계인이 아닌 경우 </w:t>
             </w:r>
+            <w:proofErr w:type="gramStart"/>
             <w:r>
               <w:rPr>
                 <w:rFonts w:ascii="돋움"/>
@@ -1865,6 +2058,7 @@
               </w:rPr>
               <w:t>√</w:t>
             </w:r>
+            <w:proofErr w:type="gramEnd"/>
             <w:r>
               <w:rPr>
                 <w:rFonts w:ascii="돋움" w:hint="eastAsia"/>
@@ -2032,6 +2226,7 @@
               </w:rPr>
               <w:t>{</w:t>
             </w:r>
+            <w:proofErr w:type="spellStart"/>
             <w:r>
               <w:rPr>
                 <w:rFonts w:ascii="돋움" w:eastAsia="돋움" w:hAnsi="돋움"/>
@@ -2042,6 +2237,7 @@
               </w:rPr>
               <w:t>transaction_address</w:t>
             </w:r>
+            <w:proofErr w:type="spellEnd"/>
             <w:r>
               <w:rPr>
                 <w:rFonts w:ascii="돋움" w:eastAsia="돋움" w:hAnsi="돋움" w:hint="eastAsia"/>
@@ -2426,6 +2622,7 @@
               </w:rPr>
               <w:t>{</w:t>
             </w:r>
+            <w:proofErr w:type="spellStart"/>
             <w:r>
               <w:rPr>
                 <w:rFonts w:ascii="돋움" w:eastAsia="돋움" w:hint="eastAsia"/>
@@ -2434,7 +2631,18 @@
                 <w:sz w:val="16"/>
                 <w:szCs w:val="16"/>
               </w:rPr>
-              <w:t>settlement_date}</w:t>
+              <w:t>settlement_date</w:t>
+            </w:r>
+            <w:proofErr w:type="spellEnd"/>
+            <w:r>
+              <w:rPr>
+                <w:rFonts w:ascii="돋움" w:eastAsia="돋움" w:hint="eastAsia"/>
+                <w:b/>
+                <w:bCs/>
+                <w:sz w:val="16"/>
+                <w:szCs w:val="16"/>
+              </w:rPr>
+              <w:t>}</w:t>
             </w:r>
           </w:p>
         </w:tc>
@@ -2610,7 +2818,29 @@
                 <w:sz w:val="16"/>
                 <w:szCs w:val="16"/>
               </w:rPr>
-              <w:t>{sell_price}</w:t>
+              <w:t>{</w:t>
+            </w:r>
+            <w:proofErr w:type="spellStart"/>
+            <w:r>
+              <w:rPr>
+                <w:rFonts w:ascii="돋움" w:eastAsia="돋움" w:hint="eastAsia"/>
+                <w:b/>
+                <w:bCs/>
+                <w:sz w:val="16"/>
+                <w:szCs w:val="16"/>
+              </w:rPr>
+              <w:t>sell_price</w:t>
+            </w:r>
+            <w:proofErr w:type="spellEnd"/>
+            <w:r>
+              <w:rPr>
+                <w:rFonts w:ascii="돋움" w:eastAsia="돋움" w:hint="eastAsia"/>
+                <w:b/>
+                <w:bCs/>
+                <w:sz w:val="16"/>
+                <w:szCs w:val="16"/>
+              </w:rPr>
+              <w:t>}</w:t>
             </w:r>
           </w:p>
         </w:tc>
@@ -3214,6 +3444,7 @@
                 <w:szCs w:val="16"/>
               </w:rPr>
             </w:pPr>
+            <w:proofErr w:type="spellStart"/>
             <w:r>
               <w:rPr>
                 <w:rFonts w:asciiTheme="minorHAnsi" w:eastAsiaTheme="minorHAnsi"/>
@@ -3222,6 +3453,7 @@
               </w:rPr>
               <w:t>기납부</w:t>
             </w:r>
+            <w:proofErr w:type="spellEnd"/>
           </w:p>
           <w:p>
             <w:pPr>
@@ -3235,6 +3467,7 @@
                 <w:szCs w:val="16"/>
               </w:rPr>
             </w:pPr>
+            <w:proofErr w:type="gramStart"/>
             <w:r>
               <w:rPr>
                 <w:rFonts w:asciiTheme="minorHAnsi" w:eastAsiaTheme="minorHAnsi"/>
@@ -3243,6 +3476,7 @@
               </w:rPr>
               <w:t>세  액</w:t>
             </w:r>
+            <w:proofErr w:type="gramEnd"/>
           </w:p>
         </w:tc>
         <w:tc>
@@ -3556,6 +3790,7 @@
                 <w:szCs w:val="16"/>
               </w:rPr>
             </w:pPr>
+            <w:proofErr w:type="spellStart"/>
             <w:r>
               <w:rPr>
                 <w:rFonts w:asciiTheme="minorHAnsi" w:eastAsiaTheme="minorHAnsi"/>
@@ -3565,6 +3800,7 @@
               </w:rPr>
               <w:t>무신고</w:t>
             </w:r>
+            <w:proofErr w:type="spellEnd"/>
           </w:p>
           <w:p>
             <w:pPr>
@@ -4077,7 +4313,29 @@
                 <w:sz w:val="14"/>
                 <w:szCs w:val="14"/>
               </w:rPr>
-              <w:t>{totalTax}</w:t>
+              <w:t>{</w:t>
+            </w:r>
+            <w:proofErr w:type="spellStart"/>
+            <w:r>
+              <w:rPr>
+                <w:rFonts w:asciiTheme="minorHAnsi" w:eastAsiaTheme="minorHAnsi" w:hint="eastAsia"/>
+                <w:b/>
+                <w:bCs/>
+                <w:sz w:val="14"/>
+                <w:szCs w:val="14"/>
+              </w:rPr>
+              <w:t>totalTax</w:t>
+            </w:r>
+            <w:proofErr w:type="spellEnd"/>
+            <w:r>
+              <w:rPr>
+                <w:rFonts w:asciiTheme="minorHAnsi" w:eastAsiaTheme="minorHAnsi" w:hint="eastAsia"/>
+                <w:b/>
+                <w:bCs/>
+                <w:sz w:val="14"/>
+                <w:szCs w:val="14"/>
+              </w:rPr>
+              <w:t>}</w:t>
             </w:r>
           </w:p>
         </w:tc>
@@ -4482,7 +4740,29 @@
                 <w:sz w:val="14"/>
                 <w:szCs w:val="14"/>
               </w:rPr>
-              <w:t>{submitTax}</w:t>
+              <w:t>{</w:t>
+            </w:r>
+            <w:proofErr w:type="spellStart"/>
+            <w:r>
+              <w:rPr>
+                <w:rFonts w:asciiTheme="minorHAnsi" w:eastAsiaTheme="minorHAnsi" w:hint="eastAsia"/>
+                <w:b/>
+                <w:bCs/>
+                <w:sz w:val="14"/>
+                <w:szCs w:val="14"/>
+              </w:rPr>
+              <w:t>submitTax</w:t>
+            </w:r>
+            <w:proofErr w:type="spellEnd"/>
+            <w:r>
+              <w:rPr>
+                <w:rFonts w:asciiTheme="minorHAnsi" w:eastAsiaTheme="minorHAnsi" w:hint="eastAsia"/>
+                <w:b/>
+                <w:bCs/>
+                <w:sz w:val="14"/>
+                <w:szCs w:val="14"/>
+              </w:rPr>
+              <w:t>}</w:t>
             </w:r>
           </w:p>
         </w:tc>
@@ -4850,7 +5130,29 @@
                 <w:sz w:val="14"/>
                 <w:szCs w:val="14"/>
               </w:rPr>
-              <w:t>{eduTax}</w:t>
+              <w:t>{</w:t>
+            </w:r>
+            <w:proofErr w:type="spellStart"/>
+            <w:r>
+              <w:rPr>
+                <w:rFonts w:asciiTheme="minorHAnsi" w:eastAsiaTheme="minorHAnsi" w:hint="eastAsia"/>
+                <w:b/>
+                <w:bCs/>
+                <w:sz w:val="14"/>
+                <w:szCs w:val="14"/>
+              </w:rPr>
+              <w:t>eduTax</w:t>
+            </w:r>
+            <w:proofErr w:type="spellEnd"/>
+            <w:r>
+              <w:rPr>
+                <w:rFonts w:asciiTheme="minorHAnsi" w:eastAsiaTheme="minorHAnsi" w:hint="eastAsia"/>
+                <w:b/>
+                <w:bCs/>
+                <w:sz w:val="14"/>
+                <w:szCs w:val="14"/>
+              </w:rPr>
+              <w:t>}</w:t>
             </w:r>
           </w:p>
         </w:tc>
@@ -4953,6 +5255,7 @@
                 <w:szCs w:val="16"/>
               </w:rPr>
             </w:pPr>
+            <w:proofErr w:type="spellStart"/>
             <w:r>
               <w:rPr>
                 <w:rFonts w:asciiTheme="minorHAnsi" w:eastAsiaTheme="minorHAnsi"/>
@@ -4961,6 +5264,7 @@
               </w:rPr>
               <w:t>부과분</w:t>
             </w:r>
+            <w:proofErr w:type="spellEnd"/>
           </w:p>
         </w:tc>
         <w:tc>
@@ -5258,7 +5562,29 @@
                 <w:sz w:val="14"/>
                 <w:szCs w:val="14"/>
               </w:rPr>
-              <w:t>{ruralTax}</w:t>
+              <w:t>{</w:t>
+            </w:r>
+            <w:proofErr w:type="spellStart"/>
+            <w:r>
+              <w:rPr>
+                <w:rFonts w:asciiTheme="minorHAnsi" w:eastAsiaTheme="minorHAnsi" w:hint="eastAsia"/>
+                <w:b/>
+                <w:bCs/>
+                <w:sz w:val="14"/>
+                <w:szCs w:val="14"/>
+              </w:rPr>
+              <w:t>ruralTax</w:t>
+            </w:r>
+            <w:proofErr w:type="spellEnd"/>
+            <w:r>
+              <w:rPr>
+                <w:rFonts w:asciiTheme="minorHAnsi" w:eastAsiaTheme="minorHAnsi" w:hint="eastAsia"/>
+                <w:b/>
+                <w:bCs/>
+                <w:sz w:val="14"/>
+                <w:szCs w:val="14"/>
+              </w:rPr>
+              <w:t>}</w:t>
             </w:r>
           </w:p>
         </w:tc>
@@ -5345,6 +5671,7 @@
                 <w:szCs w:val="16"/>
               </w:rPr>
             </w:pPr>
+            <w:proofErr w:type="spellStart"/>
             <w:r>
               <w:rPr>
                 <w:rFonts w:asciiTheme="minorHAnsi" w:eastAsiaTheme="minorHAnsi"/>
@@ -5353,6 +5680,7 @@
               </w:rPr>
               <w:t>감면분</w:t>
             </w:r>
+            <w:proofErr w:type="spellEnd"/>
           </w:p>
         </w:tc>
         <w:tc>
@@ -5738,7 +6066,25 @@
                 <w:sz w:val="18"/>
                 <w:szCs w:val="20"/>
               </w:rPr>
-              <w:t xml:space="preserve">지방세법」 제20조제1항, 제152조제1항, 같은 법 시행령 제33조제1항,「농어촌특별세법」 제7조에 따라 위와 같이 신고합니다. </w:t>
+              <w:t>지방세법」 제20조제1항, 제152조제1항, 같은 법 시행령 제33조제1</w:t>
+            </w:r>
+            <w:proofErr w:type="gramStart"/>
+            <w:r>
+              <w:rPr>
+                <w:rFonts w:ascii="돋움" w:eastAsia="돋움"/>
+                <w:sz w:val="18"/>
+                <w:szCs w:val="20"/>
+              </w:rPr>
+              <w:t>항,「</w:t>
+            </w:r>
+            <w:proofErr w:type="gramEnd"/>
+            <w:r>
+              <w:rPr>
+                <w:rFonts w:ascii="돋움" w:eastAsia="돋움"/>
+                <w:sz w:val="18"/>
+                <w:szCs w:val="20"/>
+              </w:rPr>
+              <w:t xml:space="preserve">농어촌특별세법」 제7조에 따라 위와 같이 신고합니다. </w:t>
             </w:r>
           </w:p>
         </w:tc>
@@ -5887,7 +6233,31 @@
                 <w:sz w:val="18"/>
                 <w:szCs w:val="18"/>
               </w:rPr>
-              <w:t>{settlement_date}</w:t>
+              <w:t>{</w:t>
+            </w:r>
+            <w:proofErr w:type="spellStart"/>
+            <w:r>
+              <w:rPr>
+                <w:rFonts w:ascii="돋움" w:eastAsia="돋움" w:hAnsi="돋움" w:hint="eastAsia"/>
+                <w:b/>
+                <w:bCs/>
+                <w:spacing w:val="-13"/>
+                <w:sz w:val="18"/>
+                <w:szCs w:val="18"/>
+              </w:rPr>
+              <w:t>settlement_date</w:t>
+            </w:r>
+            <w:proofErr w:type="spellEnd"/>
+            <w:r>
+              <w:rPr>
+                <w:rFonts w:ascii="돋움" w:eastAsia="돋움" w:hAnsi="돋움" w:hint="eastAsia"/>
+                <w:b/>
+                <w:bCs/>
+                <w:spacing w:val="-13"/>
+                <w:sz w:val="18"/>
+                <w:szCs w:val="18"/>
+              </w:rPr>
+              <w:t>}</w:t>
             </w:r>
           </w:p>
           <w:p>
@@ -6046,7 +6416,29 @@
                 <w:color w:val="auto"/>
                 <w:sz w:val="16"/>
               </w:rPr>
-              <w:t>{buyersName}</w:t>
+              <w:t>{</w:t>
+            </w:r>
+            <w:proofErr w:type="spellStart"/>
+            <w:r>
+              <w:rPr>
+                <w:rFonts w:ascii="돋움" w:eastAsia="돋움" w:hint="eastAsia"/>
+                <w:b/>
+                <w:bCs/>
+                <w:color w:val="auto"/>
+                <w:sz w:val="16"/>
+              </w:rPr>
+              <w:t>buyersName</w:t>
+            </w:r>
+            <w:proofErr w:type="spellEnd"/>
+            <w:r>
+              <w:rPr>
+                <w:rFonts w:ascii="돋움" w:eastAsia="돋움" w:hint="eastAsia"/>
+                <w:b/>
+                <w:bCs/>
+                <w:color w:val="auto"/>
+                <w:sz w:val="16"/>
+              </w:rPr>
+              <w:t>}</w:t>
             </w:r>
           </w:p>
         </w:tc>
@@ -6169,9 +6561,6 @@
               <w:wordWrap/>
               <w:spacing w:line="180" w:lineRule="auto"/>
               <w:jc w:val="center"/>
-              <w:rPr>
-                <w:rFonts w:hint="eastAsia"/>
-              </w:rPr>
             </w:pPr>
             <w:r>
               <w:rPr>
@@ -6191,7 +6580,29 @@
                 <w:color w:val="auto"/>
                 <w:sz w:val="16"/>
               </w:rPr>
-              <w:t>{manager}</w:t>
+              <w:t>{</w:t>
+            </w:r>
+            <w:proofErr w:type="spellStart"/>
+            <w:r>
+              <w:rPr>
+                <w:rFonts w:ascii="돋움" w:eastAsia="돋움" w:hint="eastAsia"/>
+                <w:b/>
+                <w:bCs/>
+                <w:color w:val="auto"/>
+                <w:sz w:val="16"/>
+              </w:rPr>
+              <w:t>notaryName</w:t>
+            </w:r>
+            <w:proofErr w:type="spellEnd"/>
+            <w:r>
+              <w:rPr>
+                <w:rFonts w:ascii="돋움" w:eastAsia="돋움" w:hint="eastAsia"/>
+                <w:b/>
+                <w:bCs/>
+                <w:color w:val="auto"/>
+                <w:sz w:val="16"/>
+              </w:rPr>
+              <w:t>}</w:t>
             </w:r>
           </w:p>
         </w:tc>
@@ -6258,6 +6669,7 @@
                 <w:szCs w:val="24"/>
               </w:rPr>
             </w:pPr>
+            <w:proofErr w:type="spellStart"/>
             <w:r>
               <w:rPr>
                 <w:rFonts w:eastAsia="돋움"/>
@@ -6268,6 +6680,7 @@
               </w:rPr>
               <w:t>특별자치시장ㆍ특별자치도지사ㆍ</w:t>
             </w:r>
+            <w:proofErr w:type="spellEnd"/>
           </w:p>
           <w:p>
             <w:pPr>
@@ -6282,6 +6695,8 @@
                 <w:szCs w:val="20"/>
               </w:rPr>
             </w:pPr>
+            <w:proofErr w:type="spellStart"/>
+            <w:proofErr w:type="gramStart"/>
             <w:r>
               <w:rPr>
                 <w:rFonts w:eastAsia="돋움"/>
@@ -6292,6 +6707,7 @@
               </w:rPr>
               <w:t>시장ㆍ군수ㆍ구청장</w:t>
             </w:r>
+            <w:proofErr w:type="spellEnd"/>
             <w:r>
               <w:rPr>
                 <w:rFonts w:ascii="돋움"/>
@@ -6312,6 +6728,7 @@
               </w:rPr>
               <w:t>귀하</w:t>
             </w:r>
+            <w:proofErr w:type="gramEnd"/>
           </w:p>
         </w:tc>
         <w:tc>
@@ -6412,6 +6829,7 @@
               <w:wordWrap/>
               <w:spacing w:line="15" w:lineRule="atLeast"/>
             </w:pPr>
+            <w:proofErr w:type="spellStart"/>
             <w:r>
               <w:rPr>
                 <w:rFonts w:eastAsia="돋움"/>
@@ -6419,6 +6837,7 @@
               </w:rPr>
               <w:t>ㅣ</w:t>
             </w:r>
+            <w:proofErr w:type="spellEnd"/>
           </w:p>
         </w:tc>
       </w:tr>
@@ -6491,7 +6910,25 @@
                 <w:spacing w:val="-1"/>
                 <w:sz w:val="16"/>
               </w:rPr>
-              <w:t>1. 매매계약서, 증여계약서, 부동산거래계약 신고필증 또는 법인 장부 등 취득가액 및 취득일 등을 증명할 수 있는 서류 사본 1부</w:t>
+              <w:t xml:space="preserve">1. 매매계약서, 증여계약서, 부동산거래계약 </w:t>
+            </w:r>
+            <w:proofErr w:type="spellStart"/>
+            <w:r>
+              <w:rPr>
+                <w:rFonts w:ascii="돋움" w:eastAsia="돋움"/>
+                <w:spacing w:val="-1"/>
+                <w:sz w:val="16"/>
+              </w:rPr>
+              <w:t>신고필증</w:t>
+            </w:r>
+            <w:proofErr w:type="spellEnd"/>
+            <w:r>
+              <w:rPr>
+                <w:rFonts w:ascii="돋움" w:eastAsia="돋움"/>
+                <w:spacing w:val="-1"/>
+                <w:sz w:val="16"/>
+              </w:rPr>
+              <w:t xml:space="preserve"> 또는 법인 장부 등 취득가액 및 취득일 등을 증명할 수 있는 서류 사본 1부</w:t>
             </w:r>
           </w:p>
           <w:p>
@@ -6739,7 +7176,25 @@
                 <w:sz w:val="18"/>
                 <w:szCs w:val="18"/>
               </w:rPr>
-              <w:t>위의 신고인 본인은 위임받는 사람에게 취득세 신고에 관한 일체의 권리와 의무를 위임합니다.</w:t>
+              <w:t xml:space="preserve">위의 신고인 본인은 </w:t>
+            </w:r>
+            <w:proofErr w:type="spellStart"/>
+            <w:r>
+              <w:rPr>
+                <w:rFonts w:ascii="돋움" w:eastAsia="돋움"/>
+                <w:sz w:val="18"/>
+                <w:szCs w:val="18"/>
+              </w:rPr>
+              <w:t>위임받는</w:t>
+            </w:r>
+            <w:proofErr w:type="spellEnd"/>
+            <w:r>
+              <w:rPr>
+                <w:rFonts w:ascii="돋움" w:eastAsia="돋움"/>
+                <w:sz w:val="18"/>
+                <w:szCs w:val="18"/>
+              </w:rPr>
+              <w:t xml:space="preserve"> 사람에게 취득세 신고에 관한 일체의 권리와 의무를 위임합니다.</w:t>
             </w:r>
           </w:p>
         </w:tc>
@@ -6916,7 +7371,29 @@
                 <w:color w:val="auto"/>
                 <w:sz w:val="16"/>
               </w:rPr>
-              <w:t>{buyersName}</w:t>
+              <w:t>{</w:t>
+            </w:r>
+            <w:proofErr w:type="spellStart"/>
+            <w:r>
+              <w:rPr>
+                <w:rFonts w:ascii="돋움" w:eastAsia="돋움" w:hint="eastAsia"/>
+                <w:b/>
+                <w:bCs/>
+                <w:color w:val="auto"/>
+                <w:sz w:val="16"/>
+              </w:rPr>
+              <w:t>buyersName</w:t>
+            </w:r>
+            <w:proofErr w:type="spellEnd"/>
+            <w:r>
+              <w:rPr>
+                <w:rFonts w:ascii="돋움" w:eastAsia="돋움" w:hint="eastAsia"/>
+                <w:b/>
+                <w:bCs/>
+                <w:color w:val="auto"/>
+                <w:sz w:val="16"/>
+              </w:rPr>
+              <w:t>}</w:t>
             </w:r>
           </w:p>
         </w:tc>
@@ -6988,13 +7465,23 @@
                 <w:szCs w:val="16"/>
               </w:rPr>
             </w:pPr>
+            <w:proofErr w:type="spellStart"/>
             <w:r>
               <w:rPr>
                 <w:rFonts w:ascii="돋움" w:eastAsia="돋움"/>
                 <w:sz w:val="16"/>
                 <w:szCs w:val="16"/>
               </w:rPr>
-              <w:t xml:space="preserve">위임받는 </w:t>
+              <w:t>위임받는</w:t>
+            </w:r>
+            <w:proofErr w:type="spellEnd"/>
+            <w:r>
+              <w:rPr>
+                <w:rFonts w:ascii="돋움" w:eastAsia="돋움"/>
+                <w:sz w:val="16"/>
+                <w:szCs w:val="16"/>
+              </w:rPr>
+              <w:t xml:space="preserve"> </w:t>
             </w:r>
           </w:p>
           <w:p>
@@ -7041,6 +7528,7 @@
               <w:wordWrap/>
               <w:spacing w:line="276" w:lineRule="auto"/>
               <w:rPr>
+                <w:rFonts w:hint="eastAsia"/>
                 <w:sz w:val="16"/>
                 <w:szCs w:val="16"/>
               </w:rPr>
@@ -7052,6 +7540,66 @@
                 <w:szCs w:val="16"/>
               </w:rPr>
               <w:t>성명</w:t>
+            </w:r>
+            <w:r>
+              <w:rPr>
+                <w:rFonts w:eastAsia="돋움" w:hint="eastAsia"/>
+                <w:sz w:val="16"/>
+                <w:szCs w:val="16"/>
+              </w:rPr>
+              <w:t xml:space="preserve">           </w:t>
+            </w:r>
+            <w:proofErr w:type="gramStart"/>
+            <w:r>
+              <w:rPr>
+                <w:rFonts w:eastAsia="돋움" w:hint="eastAsia"/>
+                <w:sz w:val="16"/>
+                <w:szCs w:val="16"/>
+              </w:rPr>
+              <w:t>법무사</w:t>
+            </w:r>
+            <w:r>
+              <w:rPr>
+                <w:rFonts w:eastAsia="돋움" w:hint="eastAsia"/>
+                <w:sz w:val="16"/>
+                <w:szCs w:val="16"/>
+              </w:rPr>
+              <w:t xml:space="preserve"> </w:t>
+            </w:r>
+            <w:r>
+              <w:rPr>
+                <w:rFonts w:eastAsia="돋움" w:hint="eastAsia"/>
+                <w:sz w:val="16"/>
+                <w:szCs w:val="16"/>
+              </w:rPr>
+              <w:t xml:space="preserve"> </w:t>
+            </w:r>
+            <w:r>
+              <w:rPr>
+                <w:rFonts w:eastAsia="돋움" w:hint="eastAsia"/>
+                <w:sz w:val="16"/>
+                <w:szCs w:val="16"/>
+              </w:rPr>
+              <w:t>{</w:t>
+            </w:r>
+            <w:proofErr w:type="spellStart"/>
+            <w:proofErr w:type="gramEnd"/>
+            <w:r>
+              <w:rPr>
+                <w:rFonts w:eastAsia="돋움" w:hint="eastAsia"/>
+                <w:sz w:val="16"/>
+                <w:szCs w:val="16"/>
+              </w:rPr>
+              <w:t>notaryName</w:t>
+            </w:r>
+            <w:proofErr w:type="spellEnd"/>
+            <w:r>
+              <w:rPr>
+                <w:rFonts w:eastAsia="돋움" w:hint="eastAsia"/>
+                <w:sz w:val="16"/>
+                <w:szCs w:val="16"/>
+              </w:rPr>
+              <w:t>}</w:t>
             </w:r>
           </w:p>
         </w:tc>
@@ -7078,6 +7626,7 @@
               <w:wordWrap/>
               <w:spacing w:line="276" w:lineRule="auto"/>
               <w:rPr>
+                <w:rFonts w:hint="eastAsia"/>
                 <w:sz w:val="16"/>
                 <w:szCs w:val="16"/>
               </w:rPr>
@@ -7089,6 +7638,14 @@
                 <w:szCs w:val="16"/>
               </w:rPr>
               <w:t>위임자와의 관계</w:t>
+            </w:r>
+            <w:r>
+              <w:rPr>
+                <w:rFonts w:ascii="돋움" w:eastAsia="돋움" w:hint="eastAsia"/>
+                <w:sz w:val="16"/>
+                <w:szCs w:val="16"/>
+              </w:rPr>
+              <w:t xml:space="preserve">     법무사</w:t>
             </w:r>
           </w:p>
         </w:tc>
@@ -7144,6 +7701,7 @@
               <w:wordWrap/>
               <w:spacing w:line="276" w:lineRule="auto"/>
               <w:rPr>
+                <w:rFonts w:hint="eastAsia"/>
                 <w:sz w:val="16"/>
                 <w:szCs w:val="16"/>
               </w:rPr>
@@ -7155,6 +7713,40 @@
                 <w:szCs w:val="16"/>
               </w:rPr>
               <w:t>주민등록번호</w:t>
+            </w:r>
+            <w:r>
+              <w:rPr>
+                <w:rFonts w:eastAsia="돋움" w:hint="eastAsia"/>
+                <w:sz w:val="16"/>
+                <w:szCs w:val="16"/>
+              </w:rPr>
+              <w:t xml:space="preserve">    {</w:t>
+            </w:r>
+            <w:proofErr w:type="spellStart"/>
+            <w:r>
+              <w:rPr>
+                <w:rFonts w:eastAsia="돋움" w:hint="eastAsia"/>
+                <w:sz w:val="16"/>
+                <w:szCs w:val="16"/>
+              </w:rPr>
+              <w:t>notary</w:t>
+            </w:r>
+            <w:r>
+              <w:rPr>
+                <w:rFonts w:eastAsia="돋움" w:hint="eastAsia"/>
+                <w:sz w:val="16"/>
+                <w:szCs w:val="16"/>
+              </w:rPr>
+              <w:t>Number</w:t>
+            </w:r>
+            <w:proofErr w:type="spellEnd"/>
+            <w:r>
+              <w:rPr>
+                <w:rFonts w:eastAsia="돋움" w:hint="eastAsia"/>
+                <w:sz w:val="16"/>
+                <w:szCs w:val="16"/>
+              </w:rPr>
+              <w:t>}</w:t>
             </w:r>
           </w:p>
         </w:tc>
@@ -7181,6 +7773,7 @@
               <w:wordWrap/>
               <w:spacing w:line="276" w:lineRule="auto"/>
               <w:rPr>
+                <w:rFonts w:hint="eastAsia"/>
                 <w:sz w:val="16"/>
                 <w:szCs w:val="16"/>
               </w:rPr>
@@ -7192,6 +7785,48 @@
                 <w:szCs w:val="16"/>
               </w:rPr>
               <w:t>전화번호</w:t>
+            </w:r>
+            <w:r>
+              <w:rPr>
+                <w:rFonts w:eastAsia="돋움" w:hint="eastAsia"/>
+                <w:sz w:val="16"/>
+                <w:szCs w:val="16"/>
+              </w:rPr>
+              <w:t xml:space="preserve">    </w:t>
+            </w:r>
+            <w:r>
+              <w:rPr>
+                <w:rFonts w:eastAsia="돋움" w:hint="eastAsia"/>
+                <w:sz w:val="16"/>
+                <w:szCs w:val="16"/>
+              </w:rPr>
+              <w:t>{</w:t>
+            </w:r>
+            <w:proofErr w:type="spellStart"/>
+            <w:r>
+              <w:rPr>
+                <w:rFonts w:eastAsia="돋움" w:hint="eastAsia"/>
+                <w:sz w:val="16"/>
+                <w:szCs w:val="16"/>
+              </w:rPr>
+              <w:t>notary</w:t>
+            </w:r>
+            <w:r>
+              <w:rPr>
+                <w:rFonts w:eastAsia="돋움" w:hint="eastAsia"/>
+                <w:sz w:val="16"/>
+                <w:szCs w:val="16"/>
+              </w:rPr>
+              <w:t>Phone</w:t>
+            </w:r>
+            <w:proofErr w:type="spellEnd"/>
+            <w:r>
+              <w:rPr>
+                <w:rFonts w:eastAsia="돋움" w:hint="eastAsia"/>
+                <w:sz w:val="16"/>
+                <w:szCs w:val="16"/>
+              </w:rPr>
+              <w:t>}</w:t>
             </w:r>
           </w:p>
         </w:tc>
@@ -7247,10 +7882,12 @@
               <w:wordWrap/>
               <w:spacing w:line="276" w:lineRule="auto"/>
               <w:rPr>
-                <w:sz w:val="16"/>
-                <w:szCs w:val="16"/>
-              </w:rPr>
-            </w:pPr>
+                <w:rFonts w:hint="eastAsia"/>
+                <w:sz w:val="16"/>
+                <w:szCs w:val="16"/>
+              </w:rPr>
+            </w:pPr>
+            <w:proofErr w:type="gramStart"/>
             <w:r>
               <w:rPr>
                 <w:rFonts w:eastAsia="돋움"/>
@@ -7258,6 +7895,41 @@
                 <w:szCs w:val="16"/>
               </w:rPr>
               <w:t>주소</w:t>
+            </w:r>
+            <w:r>
+              <w:rPr>
+                <w:rFonts w:eastAsia="돋움" w:hint="eastAsia"/>
+                <w:sz w:val="16"/>
+                <w:szCs w:val="16"/>
+              </w:rPr>
+              <w:t xml:space="preserve">  {</w:t>
+            </w:r>
+            <w:proofErr w:type="spellStart"/>
+            <w:proofErr w:type="gramEnd"/>
+            <w:r>
+              <w:rPr>
+                <w:rFonts w:eastAsia="돋움" w:hint="eastAsia"/>
+                <w:sz w:val="16"/>
+                <w:szCs w:val="16"/>
+              </w:rPr>
+              <w:t>notary</w:t>
+            </w:r>
+            <w:r>
+              <w:rPr>
+                <w:rFonts w:eastAsia="돋움" w:hint="eastAsia"/>
+                <w:sz w:val="16"/>
+                <w:szCs w:val="16"/>
+              </w:rPr>
+              <w:t>Address</w:t>
+            </w:r>
+            <w:proofErr w:type="spellEnd"/>
+            <w:r>
+              <w:rPr>
+                <w:rFonts w:eastAsia="돋움" w:hint="eastAsia"/>
+                <w:sz w:val="16"/>
+                <w:szCs w:val="16"/>
+              </w:rPr>
+              <w:t>}</w:t>
             </w:r>
           </w:p>
         </w:tc>
@@ -8054,7 +8726,25 @@
                 <w:sz w:val="16"/>
                 <w:szCs w:val="16"/>
               </w:rPr>
-              <w:t>[백상지 80g/</w:t>
+              <w:t>[</w:t>
+            </w:r>
+            <w:proofErr w:type="spellStart"/>
+            <w:r>
+              <w:rPr>
+                <w:rFonts w:ascii="돋움" w:eastAsia="돋움"/>
+                <w:sz w:val="16"/>
+                <w:szCs w:val="16"/>
+              </w:rPr>
+              <w:t>백상지</w:t>
+            </w:r>
+            <w:proofErr w:type="spellEnd"/>
+            <w:r>
+              <w:rPr>
+                <w:rFonts w:ascii="돋움" w:eastAsia="돋움"/>
+                <w:sz w:val="16"/>
+                <w:szCs w:val="16"/>
+              </w:rPr>
+              <w:t xml:space="preserve"> 80g/</w:t>
             </w:r>
             <w:r>
               <w:rPr>
@@ -8282,6 +8972,7 @@
               </w:rPr>
               <w:t xml:space="preserve">주택 </w:t>
             </w:r>
+            <w:proofErr w:type="gramStart"/>
             <w:r>
               <w:rPr>
                 <w:rFonts w:ascii="HY견고딕" w:eastAsia="HY견고딕" w:hAnsi="돋움" w:hint="eastAsia"/>
@@ -8290,7 +8981,18 @@
                 <w:szCs w:val="28"/>
                 <w:shd w:val="clear" w:color="000000" w:fill="auto"/>
               </w:rPr>
-              <w:t>( [ ]무상 / [</w:t>
+              <w:t>( [</w:t>
+            </w:r>
+            <w:proofErr w:type="gramEnd"/>
+            <w:r>
+              <w:rPr>
+                <w:rFonts w:ascii="HY견고딕" w:eastAsia="HY견고딕" w:hAnsi="돋움" w:hint="eastAsia"/>
+                <w:b/>
+                <w:sz w:val="28"/>
+                <w:szCs w:val="28"/>
+                <w:shd w:val="clear" w:color="000000" w:fill="auto"/>
+              </w:rPr>
+              <w:t xml:space="preserve"> ]무상 / [</w:t>
             </w:r>
             <w:r>
               <w:rPr>
@@ -8400,7 +9102,25 @@
                 <w:b/>
                 <w:szCs w:val="20"/>
               </w:rPr>
-              <w:t xml:space="preserve"> 주택 (증여자[  ] / 취득자[</w:t>
+              <w:t xml:space="preserve"> 주택 (</w:t>
+            </w:r>
+            <w:proofErr w:type="gramStart"/>
+            <w:r>
+              <w:rPr>
+                <w:rFonts w:ascii="돋움" w:eastAsia="돋움" w:hAnsi="돋움"/>
+                <w:b/>
+                <w:szCs w:val="20"/>
+              </w:rPr>
+              <w:t xml:space="preserve">증여자[  </w:t>
+            </w:r>
+            <w:proofErr w:type="gramEnd"/>
+            <w:r>
+              <w:rPr>
+                <w:rFonts w:ascii="돋움" w:eastAsia="돋움" w:hAnsi="돋움"/>
+                <w:b/>
+                <w:szCs w:val="20"/>
+              </w:rPr>
+              <w:t>] / 취득자[</w:t>
             </w:r>
             <w:r>
               <w:rPr>
@@ -8638,6 +9358,7 @@
                 <w:szCs w:val="16"/>
               </w:rPr>
             </w:pPr>
+            <w:proofErr w:type="gramStart"/>
             <w:r>
               <w:rPr>
                 <w:rFonts w:ascii="돋움" w:eastAsia="돋움" w:hAnsi="돋움"/>
@@ -8646,6 +9367,7 @@
               </w:rPr>
               <w:t>구  분</w:t>
             </w:r>
+            <w:proofErr w:type="gramEnd"/>
           </w:p>
         </w:tc>
         <w:tc>
@@ -8978,7 +9700,29 @@
                 <w:sz w:val="16"/>
                 <w:szCs w:val="16"/>
               </w:rPr>
-              <w:t>{number}{/firstbuyer}</w:t>
+              <w:t>{number}{/</w:t>
+            </w:r>
+            <w:proofErr w:type="spellStart"/>
+            <w:r>
+              <w:rPr>
+                <w:rFonts w:ascii="돋움" w:eastAsia="돋움" w:hAnsi="돋움" w:hint="eastAsia"/>
+                <w:b/>
+                <w:bCs/>
+                <w:sz w:val="16"/>
+                <w:szCs w:val="16"/>
+              </w:rPr>
+              <w:t>firstbuyer</w:t>
+            </w:r>
+            <w:proofErr w:type="spellEnd"/>
+            <w:r>
+              <w:rPr>
+                <w:rFonts w:ascii="돋움" w:eastAsia="돋움" w:hAnsi="돋움" w:hint="eastAsia"/>
+                <w:b/>
+                <w:bCs/>
+                <w:sz w:val="16"/>
+                <w:szCs w:val="16"/>
+              </w:rPr>
+              <w:t>}</w:t>
             </w:r>
           </w:p>
         </w:tc>
@@ -9026,7 +9770,16 @@
                 <w:sz w:val="16"/>
                 <w:szCs w:val="16"/>
               </w:rPr>
-              <w:t xml:space="preserve"> 포함  </w:t>
+              <w:t xml:space="preserve"> </w:t>
+            </w:r>
+            <w:proofErr w:type="gramStart"/>
+            <w:r>
+              <w:rPr>
+                <w:rFonts w:ascii="돋움" w:eastAsia="돋움"/>
+                <w:sz w:val="16"/>
+                <w:szCs w:val="16"/>
+              </w:rPr>
+              <w:t xml:space="preserve">포함  </w:t>
             </w:r>
             <w:r>
               <w:rPr>
@@ -9036,6 +9789,7 @@
               </w:rPr>
               <w:t>□</w:t>
             </w:r>
+            <w:proofErr w:type="gramEnd"/>
             <w:r>
               <w:rPr>
                 <w:rFonts w:ascii="돋움" w:eastAsia="돋움"/>
@@ -9101,6 +9855,7 @@
                 <w:szCs w:val="16"/>
               </w:rPr>
             </w:pPr>
+            <w:proofErr w:type="spellStart"/>
             <w:r>
               <w:rPr>
                 <w:rFonts w:ascii="돋움" w:eastAsia="돋움" w:hAnsi="돋움"/>
@@ -9109,6 +9864,7 @@
               </w:rPr>
               <w:t>세대원</w:t>
             </w:r>
+            <w:proofErr w:type="spellEnd"/>
           </w:p>
           <w:p>
             <w:pPr>
@@ -9248,7 +10004,29 @@
                 <w:sz w:val="16"/>
                 <w:szCs w:val="16"/>
               </w:rPr>
-              <w:t>}{/leftbuyers}</w:t>
+              <w:t>}{/</w:t>
+            </w:r>
+            <w:proofErr w:type="spellStart"/>
+            <w:r>
+              <w:rPr>
+                <w:rFonts w:ascii="돋움" w:eastAsia="돋움" w:hAnsi="돋움" w:hint="eastAsia"/>
+                <w:b/>
+                <w:bCs/>
+                <w:sz w:val="16"/>
+                <w:szCs w:val="16"/>
+              </w:rPr>
+              <w:t>leftbuyers</w:t>
+            </w:r>
+            <w:proofErr w:type="spellEnd"/>
+            <w:r>
+              <w:rPr>
+                <w:rFonts w:ascii="돋움" w:eastAsia="돋움" w:hAnsi="돋움" w:hint="eastAsia"/>
+                <w:b/>
+                <w:bCs/>
+                <w:sz w:val="16"/>
+                <w:szCs w:val="16"/>
+              </w:rPr>
+              <w:t>}</w:t>
             </w:r>
           </w:p>
         </w:tc>
@@ -9296,7 +10074,16 @@
                 <w:sz w:val="16"/>
                 <w:szCs w:val="16"/>
               </w:rPr>
-              <w:t xml:space="preserve"> 포함  </w:t>
+              <w:t xml:space="preserve"> </w:t>
+            </w:r>
+            <w:proofErr w:type="gramStart"/>
+            <w:r>
+              <w:rPr>
+                <w:rFonts w:ascii="돋움" w:eastAsia="돋움"/>
+                <w:sz w:val="16"/>
+                <w:szCs w:val="16"/>
+              </w:rPr>
+              <w:t xml:space="preserve">포함  </w:t>
             </w:r>
             <w:r>
               <w:rPr>
@@ -9306,6 +10093,7 @@
               </w:rPr>
               <w:t>□</w:t>
             </w:r>
+            <w:proofErr w:type="gramEnd"/>
             <w:r>
               <w:rPr>
                 <w:rFonts w:ascii="돋움" w:eastAsia="돋움"/>
@@ -9493,7 +10281,16 @@
                 <w:sz w:val="16"/>
                 <w:szCs w:val="16"/>
               </w:rPr>
-              <w:t xml:space="preserve"> 포함  </w:t>
+              <w:t xml:space="preserve"> </w:t>
+            </w:r>
+            <w:proofErr w:type="gramStart"/>
+            <w:r>
+              <w:rPr>
+                <w:rFonts w:ascii="돋움" w:eastAsia="돋움"/>
+                <w:sz w:val="16"/>
+                <w:szCs w:val="16"/>
+              </w:rPr>
+              <w:t xml:space="preserve">포함  </w:t>
             </w:r>
             <w:r>
               <w:rPr>
@@ -9503,6 +10300,7 @@
               </w:rPr>
               <w:t>□</w:t>
             </w:r>
+            <w:proofErr w:type="gramEnd"/>
             <w:r>
               <w:rPr>
                 <w:rFonts w:ascii="돋움" w:eastAsia="돋움"/>
@@ -9690,7 +10488,16 @@
                 <w:sz w:val="16"/>
                 <w:szCs w:val="16"/>
               </w:rPr>
-              <w:t xml:space="preserve"> 포함  </w:t>
+              <w:t xml:space="preserve"> </w:t>
+            </w:r>
+            <w:proofErr w:type="gramStart"/>
+            <w:r>
+              <w:rPr>
+                <w:rFonts w:ascii="돋움" w:eastAsia="돋움"/>
+                <w:sz w:val="16"/>
+                <w:szCs w:val="16"/>
+              </w:rPr>
+              <w:t xml:space="preserve">포함  </w:t>
             </w:r>
             <w:r>
               <w:rPr>
@@ -9700,6 +10507,7 @@
               </w:rPr>
               <w:t>□</w:t>
             </w:r>
+            <w:proofErr w:type="gramEnd"/>
             <w:r>
               <w:rPr>
                 <w:rFonts w:ascii="돋움" w:eastAsia="돋움"/>
@@ -10311,7 +11119,27 @@
                 <w:sz w:val="18"/>
                 <w:szCs w:val="18"/>
               </w:rPr>
-              <w:t>해당 (「지방세법 시행령」 제28조의2제(    )호의 주택)</w:t>
+              <w:t>해당 (「지방세법 시행령」 제28조의2</w:t>
+            </w:r>
+            <w:proofErr w:type="gramStart"/>
+            <w:r>
+              <w:rPr>
+                <w:rFonts w:ascii="돋움" w:eastAsia="돋움" w:hAnsi="돋움"/>
+                <w:spacing w:val="-10"/>
+                <w:sz w:val="18"/>
+                <w:szCs w:val="18"/>
+              </w:rPr>
+              <w:t xml:space="preserve">제(  </w:t>
+            </w:r>
+            <w:proofErr w:type="gramEnd"/>
+            <w:r>
+              <w:rPr>
+                <w:rFonts w:ascii="돋움" w:eastAsia="돋움" w:hAnsi="돋움"/>
+                <w:spacing w:val="-10"/>
+                <w:sz w:val="18"/>
+                <w:szCs w:val="18"/>
+              </w:rPr>
+              <w:t xml:space="preserve">  )호의 주택)</w:t>
             </w:r>
           </w:p>
         </w:tc>
@@ -10398,7 +11226,27 @@
                 <w:sz w:val="18"/>
                 <w:szCs w:val="18"/>
               </w:rPr>
-              <w:t xml:space="preserve"> □ 무상취득   /  유상거래 (</w:t>
+              <w:t xml:space="preserve"> □ 무상취득 </w:t>
+            </w:r>
+            <w:proofErr w:type="gramStart"/>
+            <w:r>
+              <w:rPr>
+                <w:rFonts w:ascii="돋움" w:eastAsia="돋움" w:hAnsi="돋움"/>
+                <w:spacing w:val="-13"/>
+                <w:sz w:val="18"/>
+                <w:szCs w:val="18"/>
+              </w:rPr>
+              <w:t xml:space="preserve">  /</w:t>
+            </w:r>
+            <w:proofErr w:type="gramEnd"/>
+            <w:r>
+              <w:rPr>
+                <w:rFonts w:ascii="돋움" w:eastAsia="돋움" w:hAnsi="돋움"/>
+                <w:spacing w:val="-13"/>
+                <w:sz w:val="18"/>
+                <w:szCs w:val="18"/>
+              </w:rPr>
+              <w:t xml:space="preserve">  유상거래 (</w:t>
             </w:r>
             <w:r>
               <w:rPr>
@@ -10508,7 +11356,31 @@
                 <w:sz w:val="18"/>
                 <w:szCs w:val="18"/>
               </w:rPr>
-              <w:t>{contract_date}</w:t>
+              <w:t>{</w:t>
+            </w:r>
+            <w:proofErr w:type="spellStart"/>
+            <w:r>
+              <w:rPr>
+                <w:rFonts w:ascii="돋움" w:eastAsia="돋움" w:hAnsi="돋움" w:hint="eastAsia"/>
+                <w:b/>
+                <w:bCs/>
+                <w:spacing w:val="-13"/>
+                <w:sz w:val="18"/>
+                <w:szCs w:val="18"/>
+              </w:rPr>
+              <w:t>contract_date</w:t>
+            </w:r>
+            <w:proofErr w:type="spellEnd"/>
+            <w:r>
+              <w:rPr>
+                <w:rFonts w:ascii="돋움" w:eastAsia="돋움" w:hAnsi="돋움" w:hint="eastAsia"/>
+                <w:b/>
+                <w:bCs/>
+                <w:spacing w:val="-13"/>
+                <w:sz w:val="18"/>
+                <w:szCs w:val="18"/>
+              </w:rPr>
+              <w:t>}</w:t>
             </w:r>
           </w:p>
         </w:tc>
@@ -10596,7 +11468,31 @@
                 <w:sz w:val="18"/>
                 <w:szCs w:val="18"/>
               </w:rPr>
-              <w:t>{settlement_date}</w:t>
+              <w:t>{</w:t>
+            </w:r>
+            <w:proofErr w:type="spellStart"/>
+            <w:r>
+              <w:rPr>
+                <w:rFonts w:ascii="돋움" w:eastAsia="돋움" w:hAnsi="돋움" w:hint="eastAsia"/>
+                <w:b/>
+                <w:bCs/>
+                <w:spacing w:val="-13"/>
+                <w:sz w:val="18"/>
+                <w:szCs w:val="18"/>
+              </w:rPr>
+              <w:t>settlement_date</w:t>
+            </w:r>
+            <w:proofErr w:type="spellEnd"/>
+            <w:r>
+              <w:rPr>
+                <w:rFonts w:ascii="돋움" w:eastAsia="돋움" w:hAnsi="돋움" w:hint="eastAsia"/>
+                <w:b/>
+                <w:bCs/>
+                <w:spacing w:val="-13"/>
+                <w:sz w:val="18"/>
+                <w:szCs w:val="18"/>
+              </w:rPr>
+              <w:t>}</w:t>
             </w:r>
           </w:p>
         </w:tc>
@@ -10689,7 +11585,31 @@
                 <w:sz w:val="18"/>
                 <w:szCs w:val="18"/>
               </w:rPr>
-              <w:t>{sell_price}</w:t>
+              <w:t>{</w:t>
+            </w:r>
+            <w:proofErr w:type="spellStart"/>
+            <w:r>
+              <w:rPr>
+                <w:rFonts w:ascii="돋움" w:eastAsia="돋움" w:hAnsi="돋움" w:hint="eastAsia"/>
+                <w:b/>
+                <w:bCs/>
+                <w:spacing w:val="-13"/>
+                <w:sz w:val="18"/>
+                <w:szCs w:val="18"/>
+              </w:rPr>
+              <w:t>sell_price</w:t>
+            </w:r>
+            <w:proofErr w:type="spellEnd"/>
+            <w:r>
+              <w:rPr>
+                <w:rFonts w:ascii="돋움" w:eastAsia="돋움" w:hAnsi="돋움" w:hint="eastAsia"/>
+                <w:b/>
+                <w:bCs/>
+                <w:spacing w:val="-13"/>
+                <w:sz w:val="18"/>
+                <w:szCs w:val="18"/>
+              </w:rPr>
+              <w:t>}</w:t>
             </w:r>
             <w:r>
               <w:rPr>
@@ -11542,14 +12462,31 @@
                 <w:b/>
                 <w:szCs w:val="20"/>
               </w:rPr>
-              <w:t xml:space="preserve"> 1세대 소유주택 현황  </w:t>
-            </w:r>
-            <w:r>
-              <w:rPr>
-                <w:rFonts w:ascii="돋움" w:eastAsia="돋움" w:hAnsi="돋움"/>
+              <w:t xml:space="preserve"> 1세대 소유주택 </w:t>
+            </w:r>
+            <w:proofErr w:type="gramStart"/>
+            <w:r>
+              <w:rPr>
+                <w:rFonts w:ascii="돋움" w:eastAsia="돋움" w:hAnsi="돋움"/>
+                <w:b/>
                 <w:szCs w:val="20"/>
               </w:rPr>
-              <w:t>※ 신규로 취득하는 주택을 포함합니다.</w:t>
+              <w:t xml:space="preserve">현황  </w:t>
+            </w:r>
+            <w:r>
+              <w:rPr>
+                <w:rFonts w:ascii="돋움" w:eastAsia="돋움" w:hAnsi="돋움"/>
+                <w:szCs w:val="20"/>
+              </w:rPr>
+              <w:t>※</w:t>
+            </w:r>
+            <w:proofErr w:type="gramEnd"/>
+            <w:r>
+              <w:rPr>
+                <w:rFonts w:ascii="돋움" w:eastAsia="돋움" w:hAnsi="돋움"/>
+                <w:szCs w:val="20"/>
+              </w:rPr>
+              <w:t xml:space="preserve"> 신규로 취득하는 주택을 포함합니다.</w:t>
             </w:r>
           </w:p>
         </w:tc>
@@ -12070,6 +13007,7 @@
                 <w:szCs w:val="18"/>
               </w:rPr>
             </w:pPr>
+            <w:proofErr w:type="spellStart"/>
             <w:r>
               <w:rPr>
                 <w:rFonts w:ascii="돋움" w:eastAsia="돋움" w:hAnsi="돋움"/>
@@ -12078,6 +13016,7 @@
               </w:rPr>
               <w:t>단독ㆍ공동주택</w:t>
             </w:r>
+            <w:proofErr w:type="spellEnd"/>
           </w:p>
         </w:tc>
         <w:tc>
@@ -13559,8 +14498,18 @@
                 <w:sz w:val="18"/>
                 <w:szCs w:val="18"/>
               </w:rPr>
-              <w:t>조합원 입주권</w:t>
-            </w:r>
+              <w:t xml:space="preserve">조합원 </w:t>
+            </w:r>
+            <w:proofErr w:type="spellStart"/>
+            <w:r>
+              <w:rPr>
+                <w:rFonts w:ascii="돋움" w:eastAsia="돋움" w:hAnsi="돋움"/>
+                <w:sz w:val="18"/>
+                <w:szCs w:val="18"/>
+              </w:rPr>
+              <w:t>입주권</w:t>
+            </w:r>
+            <w:proofErr w:type="spellEnd"/>
           </w:p>
         </w:tc>
         <w:tc>
@@ -16133,6 +17082,7 @@
                 <w:u w:val="single"/>
               </w:rPr>
             </w:pPr>
+            <w:proofErr w:type="gramStart"/>
             <w:r>
               <w:rPr>
                 <w:rFonts w:ascii="돋움" w:eastAsia="돋움" w:hAnsi="돋움"/>
@@ -16140,7 +17090,17 @@
                 <w:szCs w:val="18"/>
                 <w:u w:val="single"/>
               </w:rPr>
-              <w:t xml:space="preserve">신고인 : </w:t>
+              <w:t>신고인 :</w:t>
+            </w:r>
+            <w:proofErr w:type="gramEnd"/>
+            <w:r>
+              <w:rPr>
+                <w:rFonts w:ascii="돋움" w:eastAsia="돋움" w:hAnsi="돋움"/>
+                <w:sz w:val="18"/>
+                <w:szCs w:val="18"/>
+                <w:u w:val="single"/>
+              </w:rPr>
+              <w:t xml:space="preserve"> </w:t>
             </w:r>
             <w:r>
               <w:rPr>
@@ -16161,7 +17121,33 @@
                 <w:szCs w:val="24"/>
                 <w:u w:val="single"/>
               </w:rPr>
-              <w:t>{buyersName}</w:t>
+              <w:t>{</w:t>
+            </w:r>
+            <w:proofErr w:type="spellStart"/>
+            <w:r>
+              <w:rPr>
+                <w:rFonts w:ascii="돋움" w:eastAsia="돋움" w:hint="eastAsia"/>
+                <w:b/>
+                <w:bCs/>
+                <w:color w:val="auto"/>
+                <w:sz w:val="18"/>
+                <w:szCs w:val="24"/>
+                <w:u w:val="single"/>
+              </w:rPr>
+              <w:t>buyersName</w:t>
+            </w:r>
+            <w:proofErr w:type="spellEnd"/>
+            <w:r>
+              <w:rPr>
+                <w:rFonts w:ascii="돋움" w:eastAsia="돋움" w:hint="eastAsia"/>
+                <w:b/>
+                <w:bCs/>
+                <w:color w:val="auto"/>
+                <w:sz w:val="18"/>
+                <w:szCs w:val="24"/>
+                <w:u w:val="single"/>
+              </w:rPr>
+              <w:t>}</w:t>
             </w:r>
             <w:r>
               <w:rPr>
